--- a/Chapitre 5/Illustration/Table 2.docx
+++ b/Chapitre 5/Illustration/Table 2.docx
@@ -103,7 +103,29 @@
                 <w:sz w:val="24"/>
                 <w:szCs w:val="24"/>
               </w:rPr>
-              <w:t>Proportion de p-valeurs supérieures à .05 (β) en fonction de la taille des échantillons (n</w:t>
+              <w:t>Proportion d</w:t>
+            </w:r>
+            <w:r>
+              <w:rPr>
+                <w:rStyle w:val="Policepardfaut"/>
+                <w:rFonts w:ascii="Times New Roman" w:hAnsi="Times New Roman"/>
+                <w:i/>
+                <w:iCs/>
+                <w:sz w:val="24"/>
+                <w:szCs w:val="24"/>
+              </w:rPr>
+              <w:t>’itérations qui amènent à conclure à l’équivalence</w:t>
+            </w:r>
+            <w:r>
+              <w:rPr>
+                <w:rStyle w:val="Policepardfaut"/>
+                <w:rFonts w:ascii="Times New Roman" w:hAnsi="Times New Roman"/>
+                <w:i/>
+                <w:iCs/>
+                <w:sz w:val="24"/>
+                <w:szCs w:val="24"/>
+              </w:rPr>
+              <w:t xml:space="preserve"> en fonction de la taille des échantillons (n</w:t>
             </w:r>
             <w:r>
               <w:rPr>

--- a/Chapitre 5/Illustration/Table 2.docx
+++ b/Chapitre 5/Illustration/Table 2.docx
@@ -704,7 +704,7 @@
                 <w:rFonts w:cs="Calibri"/>
                 <w:color w:val="000000"/>
               </w:rPr>
-              <w:t>0.000</w:t>
+              <w:t>&lt; .001</w:t>
             </w:r>
           </w:p>
         </w:tc>
@@ -734,7 +734,7 @@
                 <w:rFonts w:cs="Calibri"/>
                 <w:color w:val="000000"/>
               </w:rPr>
-              <w:t>0.000</w:t>
+              <w:t>&lt; .001</w:t>
             </w:r>
           </w:p>
         </w:tc>
@@ -769,7 +769,7 @@
                 <w:rFonts w:cs="Calibri"/>
                 <w:color w:val="000000"/>
               </w:rPr>
-              <w:t>0.000</w:t>
+              <w:t>&lt; .001</w:t>
             </w:r>
           </w:p>
         </w:tc>
@@ -799,7 +799,7 @@
                 <w:rFonts w:cs="Calibri"/>
                 <w:color w:val="000000"/>
               </w:rPr>
-              <w:t>0.000</w:t>
+              <w:t>&lt; .001</w:t>
             </w:r>
           </w:p>
         </w:tc>
@@ -829,7 +829,7 @@
                 <w:rFonts w:cs="Calibri"/>
                 <w:color w:val="000000"/>
               </w:rPr>
-              <w:t>0.000</w:t>
+              <w:t>&lt; .001</w:t>
             </w:r>
           </w:p>
         </w:tc>
@@ -897,93 +897,93 @@
                 <w:rFonts w:cs="Calibri"/>
                 <w:color w:val="000000"/>
               </w:rPr>
-              <w:t>0.807</w:t>
-            </w:r>
-          </w:p>
-        </w:tc>
-        <w:tc>
-          <w:tcPr>
-            <w:tcW w:w="1552" w:type="dxa"/>
-            <w:shd w:val="clear" w:color="auto" w:fill="auto"/>
-            <w:noWrap/>
-            <w:tcMar>
-              <w:top w:w="0" w:type="dxa"/>
-              <w:left w:w="70" w:type="dxa"/>
-              <w:bottom w:w="0" w:type="dxa"/>
-              <w:right w:w="70" w:type="dxa"/>
-            </w:tcMar>
-            <w:vAlign w:val="bottom"/>
-          </w:tcPr>
-          <w:p>
-            <w:pPr>
-              <w:spacing w:after="0" w:line="276" w:lineRule="auto"/>
-              <w:jc w:val="center"/>
-            </w:pPr>
-            <w:r>
-              <w:rPr>
-                <w:rFonts w:cs="Calibri"/>
-                <w:color w:val="000000"/>
-              </w:rPr>
-              <w:t>0.483</w:t>
-            </w:r>
-          </w:p>
-        </w:tc>
-        <w:tc>
-          <w:tcPr>
-            <w:tcW w:w="1552" w:type="dxa"/>
-            <w:shd w:val="clear" w:color="auto" w:fill="auto"/>
-            <w:noWrap/>
-            <w:tcMar>
-              <w:top w:w="0" w:type="dxa"/>
-              <w:left w:w="70" w:type="dxa"/>
-              <w:bottom w:w="0" w:type="dxa"/>
-              <w:right w:w="70" w:type="dxa"/>
-            </w:tcMar>
-            <w:vAlign w:val="bottom"/>
-          </w:tcPr>
-          <w:p>
-            <w:pPr>
-              <w:spacing w:after="0" w:line="276" w:lineRule="auto"/>
-              <w:jc w:val="center"/>
-              <w:rPr>
-                <w:rFonts w:ascii="Times New Roman" w:hAnsi="Times New Roman"/>
-                <w:sz w:val="24"/>
-                <w:szCs w:val="24"/>
-              </w:rPr>
-            </w:pPr>
-            <w:r>
-              <w:rPr>
-                <w:rFonts w:cs="Calibri"/>
-                <w:color w:val="000000"/>
-              </w:rPr>
-              <w:t>0.148</w:t>
-            </w:r>
-          </w:p>
-        </w:tc>
-        <w:tc>
-          <w:tcPr>
-            <w:tcW w:w="1552" w:type="dxa"/>
-            <w:shd w:val="clear" w:color="auto" w:fill="auto"/>
-            <w:noWrap/>
-            <w:tcMar>
-              <w:top w:w="0" w:type="dxa"/>
-              <w:left w:w="70" w:type="dxa"/>
-              <w:bottom w:w="0" w:type="dxa"/>
-              <w:right w:w="70" w:type="dxa"/>
-            </w:tcMar>
-            <w:vAlign w:val="bottom"/>
-          </w:tcPr>
-          <w:p>
-            <w:pPr>
-              <w:spacing w:after="0" w:line="276" w:lineRule="auto"/>
-              <w:jc w:val="center"/>
-            </w:pPr>
-            <w:r>
-              <w:rPr>
-                <w:rFonts w:cs="Calibri"/>
-                <w:color w:val="000000"/>
-              </w:rPr>
-              <w:t>0.017</w:t>
+              <w:t>0.809</w:t>
+            </w:r>
+          </w:p>
+        </w:tc>
+        <w:tc>
+          <w:tcPr>
+            <w:tcW w:w="1552" w:type="dxa"/>
+            <w:shd w:val="clear" w:color="auto" w:fill="auto"/>
+            <w:noWrap/>
+            <w:tcMar>
+              <w:top w:w="0" w:type="dxa"/>
+              <w:left w:w="70" w:type="dxa"/>
+              <w:bottom w:w="0" w:type="dxa"/>
+              <w:right w:w="70" w:type="dxa"/>
+            </w:tcMar>
+            <w:vAlign w:val="bottom"/>
+          </w:tcPr>
+          <w:p>
+            <w:pPr>
+              <w:spacing w:after="0" w:line="276" w:lineRule="auto"/>
+              <w:jc w:val="center"/>
+            </w:pPr>
+            <w:r>
+              <w:rPr>
+                <w:rFonts w:cs="Calibri"/>
+                <w:color w:val="000000"/>
+              </w:rPr>
+              <w:t>0.471</w:t>
+            </w:r>
+          </w:p>
+        </w:tc>
+        <w:tc>
+          <w:tcPr>
+            <w:tcW w:w="1552" w:type="dxa"/>
+            <w:shd w:val="clear" w:color="auto" w:fill="auto"/>
+            <w:noWrap/>
+            <w:tcMar>
+              <w:top w:w="0" w:type="dxa"/>
+              <w:left w:w="70" w:type="dxa"/>
+              <w:bottom w:w="0" w:type="dxa"/>
+              <w:right w:w="70" w:type="dxa"/>
+            </w:tcMar>
+            <w:vAlign w:val="bottom"/>
+          </w:tcPr>
+          <w:p>
+            <w:pPr>
+              <w:spacing w:after="0" w:line="276" w:lineRule="auto"/>
+              <w:jc w:val="center"/>
+              <w:rPr>
+                <w:rFonts w:ascii="Times New Roman" w:hAnsi="Times New Roman"/>
+                <w:sz w:val="24"/>
+                <w:szCs w:val="24"/>
+              </w:rPr>
+            </w:pPr>
+            <w:r>
+              <w:rPr>
+                <w:rFonts w:cs="Calibri"/>
+                <w:color w:val="000000"/>
+              </w:rPr>
+              <w:t>0.146</w:t>
+            </w:r>
+          </w:p>
+        </w:tc>
+        <w:tc>
+          <w:tcPr>
+            <w:tcW w:w="1552" w:type="dxa"/>
+            <w:shd w:val="clear" w:color="auto" w:fill="auto"/>
+            <w:noWrap/>
+            <w:tcMar>
+              <w:top w:w="0" w:type="dxa"/>
+              <w:left w:w="70" w:type="dxa"/>
+              <w:bottom w:w="0" w:type="dxa"/>
+              <w:right w:w="70" w:type="dxa"/>
+            </w:tcMar>
+            <w:vAlign w:val="bottom"/>
+          </w:tcPr>
+          <w:p>
+            <w:pPr>
+              <w:spacing w:after="0" w:line="276" w:lineRule="auto"/>
+              <w:jc w:val="center"/>
+            </w:pPr>
+            <w:r>
+              <w:rPr>
+                <w:rFonts w:cs="Calibri"/>
+                <w:color w:val="000000"/>
+              </w:rPr>
+              <w:t>0.020</w:t>
             </w:r>
           </w:p>
         </w:tc>
@@ -1010,7 +1010,7 @@
                 <w:rFonts w:cs="Calibri"/>
                 <w:color w:val="000000"/>
               </w:rPr>
-              <w:t>0.002</w:t>
+              <w:t>0.001</w:t>
             </w:r>
           </w:p>
         </w:tc>
@@ -1105,66 +1105,66 @@
                 <w:rFonts w:cs="Calibri"/>
                 <w:color w:val="000000"/>
               </w:rPr>
-              <w:t>0.309</w:t>
-            </w:r>
-          </w:p>
-        </w:tc>
-        <w:tc>
-          <w:tcPr>
-            <w:tcW w:w="1552" w:type="dxa"/>
-            <w:shd w:val="clear" w:color="auto" w:fill="auto"/>
-            <w:noWrap/>
-            <w:tcMar>
-              <w:top w:w="0" w:type="dxa"/>
-              <w:left w:w="70" w:type="dxa"/>
-              <w:bottom w:w="0" w:type="dxa"/>
-              <w:right w:w="70" w:type="dxa"/>
-            </w:tcMar>
-            <w:vAlign w:val="bottom"/>
-          </w:tcPr>
-          <w:p>
-            <w:pPr>
-              <w:spacing w:after="0" w:line="276" w:lineRule="auto"/>
-              <w:jc w:val="center"/>
-              <w:rPr>
-                <w:rFonts w:ascii="Times New Roman" w:hAnsi="Times New Roman"/>
-                <w:sz w:val="24"/>
-                <w:szCs w:val="24"/>
-              </w:rPr>
-            </w:pPr>
-            <w:r>
-              <w:rPr>
-                <w:rFonts w:cs="Calibri"/>
-                <w:color w:val="000000"/>
-              </w:rPr>
-              <w:t>0.042</w:t>
-            </w:r>
-          </w:p>
-        </w:tc>
-        <w:tc>
-          <w:tcPr>
-            <w:tcW w:w="1552" w:type="dxa"/>
-            <w:shd w:val="clear" w:color="auto" w:fill="auto"/>
-            <w:noWrap/>
-            <w:tcMar>
-              <w:top w:w="0" w:type="dxa"/>
-              <w:left w:w="70" w:type="dxa"/>
-              <w:bottom w:w="0" w:type="dxa"/>
-              <w:right w:w="70" w:type="dxa"/>
-            </w:tcMar>
-            <w:vAlign w:val="bottom"/>
-          </w:tcPr>
-          <w:p>
-            <w:pPr>
-              <w:spacing w:after="0" w:line="276" w:lineRule="auto"/>
-              <w:jc w:val="center"/>
-            </w:pPr>
-            <w:r>
-              <w:rPr>
-                <w:rFonts w:cs="Calibri"/>
-                <w:color w:val="000000"/>
-              </w:rPr>
-              <w:t>0.001</w:t>
+              <w:t>0.313</w:t>
+            </w:r>
+          </w:p>
+        </w:tc>
+        <w:tc>
+          <w:tcPr>
+            <w:tcW w:w="1552" w:type="dxa"/>
+            <w:shd w:val="clear" w:color="auto" w:fill="auto"/>
+            <w:noWrap/>
+            <w:tcMar>
+              <w:top w:w="0" w:type="dxa"/>
+              <w:left w:w="70" w:type="dxa"/>
+              <w:bottom w:w="0" w:type="dxa"/>
+              <w:right w:w="70" w:type="dxa"/>
+            </w:tcMar>
+            <w:vAlign w:val="bottom"/>
+          </w:tcPr>
+          <w:p>
+            <w:pPr>
+              <w:spacing w:after="0" w:line="276" w:lineRule="auto"/>
+              <w:jc w:val="center"/>
+              <w:rPr>
+                <w:rFonts w:ascii="Times New Roman" w:hAnsi="Times New Roman"/>
+                <w:sz w:val="24"/>
+                <w:szCs w:val="24"/>
+              </w:rPr>
+            </w:pPr>
+            <w:r>
+              <w:rPr>
+                <w:rFonts w:cs="Calibri"/>
+                <w:color w:val="000000"/>
+              </w:rPr>
+              <w:t>0.044</w:t>
+            </w:r>
+          </w:p>
+        </w:tc>
+        <w:tc>
+          <w:tcPr>
+            <w:tcW w:w="1552" w:type="dxa"/>
+            <w:shd w:val="clear" w:color="auto" w:fill="auto"/>
+            <w:noWrap/>
+            <w:tcMar>
+              <w:top w:w="0" w:type="dxa"/>
+              <w:left w:w="70" w:type="dxa"/>
+              <w:bottom w:w="0" w:type="dxa"/>
+              <w:right w:w="70" w:type="dxa"/>
+            </w:tcMar>
+            <w:vAlign w:val="bottom"/>
+          </w:tcPr>
+          <w:p>
+            <w:pPr>
+              <w:spacing w:after="0" w:line="276" w:lineRule="auto"/>
+              <w:jc w:val="center"/>
+            </w:pPr>
+            <w:r>
+              <w:rPr>
+                <w:rFonts w:cs="Calibri"/>
+                <w:color w:val="000000"/>
+              </w:rPr>
+              <w:t>0.002</w:t>
             </w:r>
           </w:p>
         </w:tc>
@@ -1196,7 +1196,7 @@
                 <w:rFonts w:cs="Calibri"/>
                 <w:color w:val="000000"/>
               </w:rPr>
-              <w:t>0.000</w:t>
+              <w:t>&lt; .001</w:t>
             </w:r>
           </w:p>
         </w:tc>
@@ -1264,34 +1264,34 @@
                 <w:rFonts w:cs="Calibri"/>
                 <w:color w:val="000000"/>
               </w:rPr>
-              <w:t>0.700</w:t>
-            </w:r>
-          </w:p>
-        </w:tc>
-        <w:tc>
-          <w:tcPr>
-            <w:tcW w:w="1552" w:type="dxa"/>
-            <w:shd w:val="clear" w:color="auto" w:fill="auto"/>
-            <w:noWrap/>
-            <w:tcMar>
-              <w:top w:w="0" w:type="dxa"/>
-              <w:left w:w="70" w:type="dxa"/>
-              <w:bottom w:w="0" w:type="dxa"/>
-              <w:right w:w="70" w:type="dxa"/>
-            </w:tcMar>
-            <w:vAlign w:val="bottom"/>
-          </w:tcPr>
-          <w:p>
-            <w:pPr>
-              <w:spacing w:after="0" w:line="276" w:lineRule="auto"/>
-              <w:jc w:val="center"/>
-            </w:pPr>
-            <w:r>
-              <w:rPr>
-                <w:rFonts w:cs="Calibri"/>
-                <w:color w:val="000000"/>
-              </w:rPr>
-              <w:t>0.198</w:t>
+              <w:t>0.706</w:t>
+            </w:r>
+          </w:p>
+        </w:tc>
+        <w:tc>
+          <w:tcPr>
+            <w:tcW w:w="1552" w:type="dxa"/>
+            <w:shd w:val="clear" w:color="auto" w:fill="auto"/>
+            <w:noWrap/>
+            <w:tcMar>
+              <w:top w:w="0" w:type="dxa"/>
+              <w:left w:w="70" w:type="dxa"/>
+              <w:bottom w:w="0" w:type="dxa"/>
+              <w:right w:w="70" w:type="dxa"/>
+            </w:tcMar>
+            <w:vAlign w:val="bottom"/>
+          </w:tcPr>
+          <w:p>
+            <w:pPr>
+              <w:spacing w:after="0" w:line="276" w:lineRule="auto"/>
+              <w:jc w:val="center"/>
+            </w:pPr>
+            <w:r>
+              <w:rPr>
+                <w:rFonts w:cs="Calibri"/>
+                <w:color w:val="000000"/>
+              </w:rPr>
+              <w:t>0.194</w:t>
             </w:r>
           </w:p>
         </w:tc>
@@ -1355,7 +1355,7 @@
                 <w:rFonts w:cs="Calibri"/>
                 <w:color w:val="000000"/>
               </w:rPr>
-              <w:t>0.000</w:t>
+              <w:t>&lt; .001</w:t>
             </w:r>
           </w:p>
         </w:tc>
@@ -1387,7 +1387,7 @@
                 <w:rFonts w:cs="Calibri"/>
                 <w:color w:val="000000"/>
               </w:rPr>
-              <w:t>0.000</w:t>
+              <w:t>&lt; .001</w:t>
             </w:r>
           </w:p>
         </w:tc>
@@ -1455,7 +1455,7 @@
                 <w:rFonts w:cs="Calibri"/>
                 <w:color w:val="000000"/>
               </w:rPr>
-              <w:t>0.637</w:t>
+              <w:t>0.644</w:t>
             </w:r>
           </w:p>
         </w:tc>
@@ -1516,39 +1516,39 @@
                 <w:rFonts w:cs="Calibri"/>
                 <w:color w:val="000000"/>
               </w:rPr>
-              <w:t>0.002</w:t>
-            </w:r>
-          </w:p>
-        </w:tc>
-        <w:tc>
-          <w:tcPr>
-            <w:tcW w:w="1552" w:type="dxa"/>
-            <w:shd w:val="clear" w:color="auto" w:fill="auto"/>
-            <w:noWrap/>
-            <w:tcMar>
-              <w:top w:w="0" w:type="dxa"/>
-              <w:left w:w="70" w:type="dxa"/>
-              <w:bottom w:w="0" w:type="dxa"/>
-              <w:right w:w="70" w:type="dxa"/>
-            </w:tcMar>
-            <w:vAlign w:val="bottom"/>
-          </w:tcPr>
-          <w:p>
-            <w:pPr>
-              <w:spacing w:after="0" w:line="276" w:lineRule="auto"/>
-              <w:jc w:val="center"/>
-              <w:rPr>
-                <w:rFonts w:ascii="Times New Roman" w:eastAsia="Times New Roman" w:hAnsi="Times New Roman"/>
-                <w:color w:val="000000"/>
-                <w:lang w:eastAsia="fr-BE"/>
-              </w:rPr>
-            </w:pPr>
-            <w:r>
-              <w:rPr>
-                <w:rFonts w:cs="Calibri"/>
-                <w:color w:val="000000"/>
-              </w:rPr>
-              <w:t>0.000</w:t>
+              <w:t>0.003</w:t>
+            </w:r>
+          </w:p>
+        </w:tc>
+        <w:tc>
+          <w:tcPr>
+            <w:tcW w:w="1552" w:type="dxa"/>
+            <w:shd w:val="clear" w:color="auto" w:fill="auto"/>
+            <w:noWrap/>
+            <w:tcMar>
+              <w:top w:w="0" w:type="dxa"/>
+              <w:left w:w="70" w:type="dxa"/>
+              <w:bottom w:w="0" w:type="dxa"/>
+              <w:right w:w="70" w:type="dxa"/>
+            </w:tcMar>
+            <w:vAlign w:val="bottom"/>
+          </w:tcPr>
+          <w:p>
+            <w:pPr>
+              <w:spacing w:after="0" w:line="276" w:lineRule="auto"/>
+              <w:jc w:val="center"/>
+              <w:rPr>
+                <w:rFonts w:ascii="Times New Roman" w:eastAsia="Times New Roman" w:hAnsi="Times New Roman"/>
+                <w:color w:val="000000"/>
+                <w:lang w:eastAsia="fr-BE"/>
+              </w:rPr>
+            </w:pPr>
+            <w:r>
+              <w:rPr>
+                <w:rFonts w:cs="Calibri"/>
+                <w:color w:val="000000"/>
+              </w:rPr>
+              <w:t>&lt; .001</w:t>
             </w:r>
           </w:p>
         </w:tc>
@@ -1580,7 +1580,7 @@
                 <w:rFonts w:cs="Calibri"/>
                 <w:color w:val="000000"/>
               </w:rPr>
-              <w:t>0.000</w:t>
+              <w:t>&lt; .001</w:t>
             </w:r>
           </w:p>
         </w:tc>
@@ -1648,100 +1648,100 @@
                 <w:rFonts w:cs="Calibri"/>
                 <w:color w:val="000000"/>
               </w:rPr>
-              <w:t>0.600</w:t>
-            </w:r>
-          </w:p>
-        </w:tc>
-        <w:tc>
-          <w:tcPr>
-            <w:tcW w:w="1552" w:type="dxa"/>
-            <w:shd w:val="clear" w:color="auto" w:fill="auto"/>
-            <w:noWrap/>
-            <w:tcMar>
-              <w:top w:w="0" w:type="dxa"/>
-              <w:left w:w="70" w:type="dxa"/>
-              <w:bottom w:w="0" w:type="dxa"/>
-              <w:right w:w="70" w:type="dxa"/>
-            </w:tcMar>
-            <w:vAlign w:val="bottom"/>
-          </w:tcPr>
-          <w:p>
-            <w:pPr>
-              <w:spacing w:after="0" w:line="276" w:lineRule="auto"/>
-              <w:jc w:val="center"/>
-            </w:pPr>
-            <w:r>
-              <w:rPr>
-                <w:rFonts w:cs="Calibri"/>
-                <w:color w:val="000000"/>
-              </w:rPr>
-              <w:t>0.062</w:t>
-            </w:r>
-          </w:p>
-        </w:tc>
-        <w:tc>
-          <w:tcPr>
-            <w:tcW w:w="1552" w:type="dxa"/>
-            <w:shd w:val="clear" w:color="auto" w:fill="auto"/>
-            <w:noWrap/>
-            <w:tcMar>
-              <w:top w:w="0" w:type="dxa"/>
-              <w:left w:w="70" w:type="dxa"/>
-              <w:bottom w:w="0" w:type="dxa"/>
-              <w:right w:w="70" w:type="dxa"/>
-            </w:tcMar>
-            <w:vAlign w:val="bottom"/>
-          </w:tcPr>
-          <w:p>
-            <w:pPr>
-              <w:spacing w:after="0" w:line="276" w:lineRule="auto"/>
-              <w:jc w:val="center"/>
-              <w:rPr>
-                <w:rFonts w:ascii="Times New Roman" w:eastAsia="Times New Roman" w:hAnsi="Times New Roman"/>
-                <w:color w:val="000000"/>
-                <w:sz w:val="24"/>
-                <w:szCs w:val="24"/>
-                <w:lang w:eastAsia="fr-BE"/>
-              </w:rPr>
-            </w:pPr>
-            <w:r>
-              <w:rPr>
-                <w:rFonts w:cs="Calibri"/>
-                <w:color w:val="000000"/>
-              </w:rPr>
-              <w:t>0.000</w:t>
-            </w:r>
-          </w:p>
-        </w:tc>
-        <w:tc>
-          <w:tcPr>
-            <w:tcW w:w="1552" w:type="dxa"/>
-            <w:shd w:val="clear" w:color="auto" w:fill="auto"/>
-            <w:noWrap/>
-            <w:tcMar>
-              <w:top w:w="0" w:type="dxa"/>
-              <w:left w:w="70" w:type="dxa"/>
-              <w:bottom w:w="0" w:type="dxa"/>
-              <w:right w:w="70" w:type="dxa"/>
-            </w:tcMar>
-            <w:vAlign w:val="bottom"/>
-          </w:tcPr>
-          <w:p>
-            <w:pPr>
-              <w:spacing w:after="0" w:line="276" w:lineRule="auto"/>
-              <w:jc w:val="center"/>
-              <w:rPr>
-                <w:rFonts w:ascii="Times New Roman" w:eastAsia="Times New Roman" w:hAnsi="Times New Roman"/>
-                <w:color w:val="000000"/>
-                <w:lang w:eastAsia="fr-BE"/>
-              </w:rPr>
-            </w:pPr>
-            <w:r>
-              <w:rPr>
-                <w:rFonts w:cs="Calibri"/>
-                <w:color w:val="000000"/>
-              </w:rPr>
-              <w:t>0.000</w:t>
+              <w:t>0.589</w:t>
+            </w:r>
+          </w:p>
+        </w:tc>
+        <w:tc>
+          <w:tcPr>
+            <w:tcW w:w="1552" w:type="dxa"/>
+            <w:shd w:val="clear" w:color="auto" w:fill="auto"/>
+            <w:noWrap/>
+            <w:tcMar>
+              <w:top w:w="0" w:type="dxa"/>
+              <w:left w:w="70" w:type="dxa"/>
+              <w:bottom w:w="0" w:type="dxa"/>
+              <w:right w:w="70" w:type="dxa"/>
+            </w:tcMar>
+            <w:vAlign w:val="bottom"/>
+          </w:tcPr>
+          <w:p>
+            <w:pPr>
+              <w:spacing w:after="0" w:line="276" w:lineRule="auto"/>
+              <w:jc w:val="center"/>
+            </w:pPr>
+            <w:r>
+              <w:rPr>
+                <w:rFonts w:cs="Calibri"/>
+                <w:color w:val="000000"/>
+              </w:rPr>
+              <w:t>0.067</w:t>
+            </w:r>
+          </w:p>
+        </w:tc>
+        <w:tc>
+          <w:tcPr>
+            <w:tcW w:w="1552" w:type="dxa"/>
+            <w:shd w:val="clear" w:color="auto" w:fill="auto"/>
+            <w:noWrap/>
+            <w:tcMar>
+              <w:top w:w="0" w:type="dxa"/>
+              <w:left w:w="70" w:type="dxa"/>
+              <w:bottom w:w="0" w:type="dxa"/>
+              <w:right w:w="70" w:type="dxa"/>
+            </w:tcMar>
+            <w:vAlign w:val="bottom"/>
+          </w:tcPr>
+          <w:p>
+            <w:pPr>
+              <w:spacing w:after="0" w:line="276" w:lineRule="auto"/>
+              <w:jc w:val="center"/>
+              <w:rPr>
+                <w:rFonts w:ascii="Times New Roman" w:eastAsia="Times New Roman" w:hAnsi="Times New Roman"/>
+                <w:color w:val="000000"/>
+                <w:sz w:val="24"/>
+                <w:szCs w:val="24"/>
+                <w:lang w:eastAsia="fr-BE"/>
+              </w:rPr>
+            </w:pPr>
+            <w:r>
+              <w:rPr>
+                <w:rFonts w:cs="Calibri"/>
+                <w:color w:val="000000"/>
+              </w:rPr>
+              <w:t>0.001</w:t>
+            </w:r>
+          </w:p>
+        </w:tc>
+        <w:tc>
+          <w:tcPr>
+            <w:tcW w:w="1552" w:type="dxa"/>
+            <w:shd w:val="clear" w:color="auto" w:fill="auto"/>
+            <w:noWrap/>
+            <w:tcMar>
+              <w:top w:w="0" w:type="dxa"/>
+              <w:left w:w="70" w:type="dxa"/>
+              <w:bottom w:w="0" w:type="dxa"/>
+              <w:right w:w="70" w:type="dxa"/>
+            </w:tcMar>
+            <w:vAlign w:val="bottom"/>
+          </w:tcPr>
+          <w:p>
+            <w:pPr>
+              <w:spacing w:after="0" w:line="276" w:lineRule="auto"/>
+              <w:jc w:val="center"/>
+              <w:rPr>
+                <w:rFonts w:ascii="Times New Roman" w:eastAsia="Times New Roman" w:hAnsi="Times New Roman"/>
+                <w:color w:val="000000"/>
+                <w:lang w:eastAsia="fr-BE"/>
+              </w:rPr>
+            </w:pPr>
+            <w:r>
+              <w:rPr>
+                <w:rFonts w:cs="Calibri"/>
+                <w:color w:val="000000"/>
+              </w:rPr>
+              <w:t>&lt; .001</w:t>
             </w:r>
           </w:p>
         </w:tc>
@@ -1773,7 +1773,7 @@
                 <w:rFonts w:cs="Calibri"/>
                 <w:color w:val="000000"/>
               </w:rPr>
-              <w:t>0.000</w:t>
+              <w:t>&lt; .001</w:t>
             </w:r>
           </w:p>
         </w:tc>
@@ -1847,7 +1847,7 @@
                 <w:rFonts w:cs="Calibri"/>
                 <w:color w:val="000000"/>
               </w:rPr>
-              <w:t>0.545</w:t>
+              <w:t>0.537</w:t>
             </w:r>
           </w:p>
         </w:tc>
@@ -1877,7 +1877,7 @@
                 <w:rFonts w:cs="Calibri"/>
                 <w:color w:val="000000"/>
               </w:rPr>
-              <w:t>0.036</w:t>
+              <w:t>0.038</w:t>
             </w:r>
           </w:p>
         </w:tc>
@@ -1914,7 +1914,7 @@
                 <w:rFonts w:cs="Calibri"/>
                 <w:color w:val="000000"/>
               </w:rPr>
-              <w:t>0.000</w:t>
+              <w:t>&lt; .001</w:t>
             </w:r>
           </w:p>
         </w:tc>
@@ -1949,7 +1949,7 @@
                 <w:rFonts w:cs="Calibri"/>
                 <w:color w:val="000000"/>
               </w:rPr>
-              <w:t>0.000</w:t>
+              <w:t>&lt; .001</w:t>
             </w:r>
           </w:p>
         </w:tc>
@@ -1984,7 +1984,7 @@
                 <w:rFonts w:cs="Calibri"/>
                 <w:color w:val="000000"/>
               </w:rPr>
-              <w:t>0.000</w:t>
+              <w:t>&lt; .001</w:t>
             </w:r>
           </w:p>
         </w:tc>
@@ -2063,7 +2063,7 @@
                 <w:szCs w:val="24"/>
                 <w:vertAlign w:val="subscript"/>
               </w:rPr>
-              <w:t>j</w:t>
+              <w:t>1</w:t>
             </w:r>
             <w:r>
               <w:rPr>
@@ -2086,30 +2086,18 @@
                 <w:szCs w:val="24"/>
                 <w:vertAlign w:val="subscript"/>
               </w:rPr>
-              <w:t>1</w:t>
-            </w:r>
-            <w:r>
-              <w:rPr>
-                <w:rStyle w:val="Policepardfaut"/>
-                <w:rFonts w:ascii="Times New Roman" w:hAnsi="Times New Roman"/>
-                <w:i/>
-                <w:iCs/>
-                <w:sz w:val="24"/>
-                <w:szCs w:val="24"/>
-              </w:rPr>
-              <w:t xml:space="preserve"> = n</w:t>
-            </w:r>
-            <w:r>
-              <w:rPr>
-                <w:rStyle w:val="Policepardfaut"/>
-                <w:rFonts w:ascii="Times New Roman" w:hAnsi="Times New Roman"/>
-                <w:i/>
-                <w:iCs/>
-                <w:sz w:val="24"/>
-                <w:szCs w:val="24"/>
-                <w:vertAlign w:val="subscript"/>
-              </w:rPr>
-              <w:t>2</w:t>
+              <w:t xml:space="preserve">2 </w:t>
+            </w:r>
+            <w:r>
+              <w:rPr>
+                <w:rStyle w:val="Policepardfaut"/>
+                <w:rFonts w:ascii="Times New Roman" w:hAnsi="Times New Roman"/>
+                <w:i/>
+                <w:iCs/>
+                <w:sz w:val="24"/>
+                <w:szCs w:val="24"/>
+              </w:rPr>
+              <w:t>= n</w:t>
             </w:r>
             <w:r>
               <w:rPr>

--- a/Chapitre 5/Illustration/Table 2.docx
+++ b/Chapitre 5/Illustration/Table 2.docx
@@ -388,6 +388,7 @@
             <w:pPr>
               <w:spacing w:after="0" w:line="276" w:lineRule="auto"/>
             </w:pPr>
+            <w:proofErr w:type="gramStart"/>
             <w:r>
               <w:rPr>
                 <w:rStyle w:val="Policepardfaut"/>
@@ -417,6 +418,7 @@
               </w:rPr>
               <w:t>j</w:t>
             </w:r>
+            <w:proofErr w:type="gramEnd"/>
           </w:p>
         </w:tc>
         <w:tc>
@@ -897,34 +899,34 @@
                 <w:rFonts w:cs="Calibri"/>
                 <w:color w:val="000000"/>
               </w:rPr>
-              <w:t>0.809</w:t>
-            </w:r>
-          </w:p>
-        </w:tc>
-        <w:tc>
-          <w:tcPr>
-            <w:tcW w:w="1552" w:type="dxa"/>
-            <w:shd w:val="clear" w:color="auto" w:fill="auto"/>
-            <w:noWrap/>
-            <w:tcMar>
-              <w:top w:w="0" w:type="dxa"/>
-              <w:left w:w="70" w:type="dxa"/>
-              <w:bottom w:w="0" w:type="dxa"/>
-              <w:right w:w="70" w:type="dxa"/>
-            </w:tcMar>
-            <w:vAlign w:val="bottom"/>
-          </w:tcPr>
-          <w:p>
-            <w:pPr>
-              <w:spacing w:after="0" w:line="276" w:lineRule="auto"/>
-              <w:jc w:val="center"/>
-            </w:pPr>
-            <w:r>
-              <w:rPr>
-                <w:rFonts w:cs="Calibri"/>
-                <w:color w:val="000000"/>
-              </w:rPr>
-              <w:t>0.471</w:t>
+              <w:t>0.807</w:t>
+            </w:r>
+          </w:p>
+        </w:tc>
+        <w:tc>
+          <w:tcPr>
+            <w:tcW w:w="1552" w:type="dxa"/>
+            <w:shd w:val="clear" w:color="auto" w:fill="auto"/>
+            <w:noWrap/>
+            <w:tcMar>
+              <w:top w:w="0" w:type="dxa"/>
+              <w:left w:w="70" w:type="dxa"/>
+              <w:bottom w:w="0" w:type="dxa"/>
+              <w:right w:w="70" w:type="dxa"/>
+            </w:tcMar>
+            <w:vAlign w:val="bottom"/>
+          </w:tcPr>
+          <w:p>
+            <w:pPr>
+              <w:spacing w:after="0" w:line="276" w:lineRule="auto"/>
+              <w:jc w:val="center"/>
+            </w:pPr>
+            <w:r>
+              <w:rPr>
+                <w:rFonts w:cs="Calibri"/>
+                <w:color w:val="000000"/>
+              </w:rPr>
+              <w:t>0.470</w:t>
             </w:r>
           </w:p>
         </w:tc>
@@ -1078,7 +1080,7 @@
                 <w:rFonts w:cs="Calibri"/>
                 <w:color w:val="000000"/>
               </w:rPr>
-              <w:t>0.769</w:t>
+              <w:t>0.766</w:t>
             </w:r>
           </w:p>
         </w:tc>
@@ -1137,7 +1139,7 @@
                 <w:rFonts w:cs="Calibri"/>
                 <w:color w:val="000000"/>
               </w:rPr>
-              <w:t>0.044</w:t>
+              <w:t>0.045</w:t>
             </w:r>
           </w:p>
         </w:tc>
@@ -1264,7 +1266,7 @@
                 <w:rFonts w:cs="Calibri"/>
                 <w:color w:val="000000"/>
               </w:rPr>
-              <w:t>0.706</w:t>
+              <w:t>0.707</w:t>
             </w:r>
           </w:p>
         </w:tc>
@@ -1455,34 +1457,34 @@
                 <w:rFonts w:cs="Calibri"/>
                 <w:color w:val="000000"/>
               </w:rPr>
-              <w:t>0.644</w:t>
-            </w:r>
-          </w:p>
-        </w:tc>
-        <w:tc>
-          <w:tcPr>
-            <w:tcW w:w="1552" w:type="dxa"/>
-            <w:shd w:val="clear" w:color="auto" w:fill="auto"/>
-            <w:noWrap/>
-            <w:tcMar>
-              <w:top w:w="0" w:type="dxa"/>
-              <w:left w:w="70" w:type="dxa"/>
-              <w:bottom w:w="0" w:type="dxa"/>
-              <w:right w:w="70" w:type="dxa"/>
-            </w:tcMar>
-            <w:vAlign w:val="bottom"/>
-          </w:tcPr>
-          <w:p>
-            <w:pPr>
-              <w:spacing w:after="0" w:line="276" w:lineRule="auto"/>
-              <w:jc w:val="center"/>
-            </w:pPr>
-            <w:r>
-              <w:rPr>
-                <w:rFonts w:cs="Calibri"/>
-                <w:color w:val="000000"/>
-              </w:rPr>
-              <w:t>0.114</w:t>
+              <w:t>0.647</w:t>
+            </w:r>
+          </w:p>
+        </w:tc>
+        <w:tc>
+          <w:tcPr>
+            <w:tcW w:w="1552" w:type="dxa"/>
+            <w:shd w:val="clear" w:color="auto" w:fill="auto"/>
+            <w:noWrap/>
+            <w:tcMar>
+              <w:top w:w="0" w:type="dxa"/>
+              <w:left w:w="70" w:type="dxa"/>
+              <w:bottom w:w="0" w:type="dxa"/>
+              <w:right w:w="70" w:type="dxa"/>
+            </w:tcMar>
+            <w:vAlign w:val="bottom"/>
+          </w:tcPr>
+          <w:p>
+            <w:pPr>
+              <w:spacing w:after="0" w:line="276" w:lineRule="auto"/>
+              <w:jc w:val="center"/>
+            </w:pPr>
+            <w:r>
+              <w:rPr>
+                <w:rFonts w:cs="Calibri"/>
+                <w:color w:val="000000"/>
+              </w:rPr>
+              <w:t>0.116</w:t>
             </w:r>
           </w:p>
         </w:tc>
@@ -1847,7 +1849,7 @@
                 <w:rFonts w:cs="Calibri"/>
                 <w:color w:val="000000"/>
               </w:rPr>
-              <w:t>0.537</w:t>
+              <w:t>0.536</w:t>
             </w:r>
           </w:p>
         </w:tc>
